--- a/Template/Mẫu 3. Văn bản xác nhận hiệu lực đơn hàng.docx
+++ b/Template/Mẫu 3. Văn bản xác nhận hiệu lực đơn hàng.docx
@@ -635,7 +635,7 @@
                 <w:rFonts w:ascii="Times New Roman" w:hAnsi="Times New Roman"/>
                 <w:sz w:val="24"/>
               </w:rPr>
-              <w:t>POId</w:t>
+              <w:t>POConfirmId</w:t>
             </w:r>
             <w:proofErr w:type="spellEnd"/>
             <w:r>
@@ -873,7 +873,6 @@
         </w:rPr>
         <w:t xml:space="preserve"> </w:t>
       </w:r>
-      <w:bookmarkStart w:id="0" w:name="_Hlk106098952"/>
       <w:r>
         <w:rPr>
           <w:rFonts w:ascii="Times New Roman" w:hAnsi="Times New Roman"/>
@@ -891,7 +890,7 @@
           <w:sz w:val="26"/>
           <w:szCs w:val="26"/>
         </w:rPr>
-        <w:t>ContractSiteId</w:t>
+        <w:t>SiteName</w:t>
       </w:r>
       <w:proofErr w:type="spellEnd"/>
       <w:r>
@@ -903,7 +902,6 @@
         </w:rPr>
         <w:t>&gt;</w:t>
       </w:r>
-      <w:bookmarkEnd w:id="0"/>
     </w:p>
     <w:p>
       <w:pPr>
@@ -1272,7 +1270,7 @@
           <w:sz w:val="26"/>
           <w:szCs w:val="26"/>
         </w:rPr>
-        <w:t>ContractSiteId</w:t>
+        <w:t>SiteName</w:t>
       </w:r>
       <w:proofErr w:type="spellEnd"/>
       <w:r>
